--- a/tjw/第10次上机作业/010.实验十.视图动画_201610437_谭靖薇.docx
+++ b/tjw/第10次上机作业/010.实验十.视图动画_201610437_谭靖薇.docx
@@ -578,66 +578,34 @@
           <w:numId w:val="3"/>
         </w:numPr>
         <w:spacing w:line="500" w:lineRule="exact"/>
+      </w:pPr>
+      <w:r>
+        <w:rPr>
+          <w:rFonts w:hint="eastAsia"/>
+        </w:rPr>
+        <w:t>掌握</w:t>
+      </w:r>
+      <w:r>
+        <w:t>动力学动画</w:t>
+      </w:r>
+      <w:r>
+        <w:rPr>
+          <w:rFonts w:hint="eastAsia"/>
+        </w:rPr>
+        <w:t>的原理和使用</w:t>
+      </w:r>
+      <w:r>
         <w:rPr>
           <w:szCs w:val="20"/>
         </w:rPr>
-      </w:pPr>
-      <w:r>
-        <w:rPr>
-          <w:rFonts w:hint="eastAsia"/>
-        </w:rPr>
-        <w:t>掌握</w:t>
-      </w:r>
-      <w:r>
-        <w:t>动力学动画</w:t>
-      </w:r>
-      <w:r>
-        <w:rPr>
-          <w:rFonts w:hint="eastAsia"/>
-        </w:rPr>
-        <w:t>的原理和使用</w:t>
-      </w:r>
-      <w:r>
-        <w:rPr>
-          <w:szCs w:val="20"/>
-        </w:rPr>
         <w:t>；</w:t>
       </w:r>
     </w:p>
     <w:p>
       <w:pPr>
-        <w:spacing w:line="500" w:lineRule="exact"/>
-        <w:rPr>
-          <w:szCs w:val="21"/>
-        </w:rPr>
-      </w:pPr>
-    </w:p>
-    <w:p>
-      <w:pPr>
-        <w:pStyle w:val="a3"/>
         <w:numPr>
           <w:ilvl w:val="0"/>
-          <w:numId w:val="2"/>
-        </w:numPr>
-        <w:spacing w:line="500" w:lineRule="exact"/>
-        <w:ind w:firstLineChars="0"/>
-        <w:rPr>
-          <w:szCs w:val="21"/>
-        </w:rPr>
-      </w:pPr>
-      <w:r>
-        <w:rPr>
-          <w:rFonts w:hint="eastAsia"/>
-          <w:szCs w:val="21"/>
-        </w:rPr>
-        <w:t>实验要求</w:t>
-      </w:r>
-    </w:p>
-    <w:p>
-      <w:pPr>
-        <w:numPr>
-          <w:ilvl w:val="0"/>
-          <w:numId w:val="4"/>
+          <w:numId w:val="3"/>
         </w:numPr>
         <w:spacing w:line="500" w:lineRule="exact"/>
       </w:pPr>
@@ -1038,7 +1006,6 @@
         <w:rPr>
           <w:szCs w:val="21"/>
         </w:rPr>
-        <w:lastRenderedPageBreak/>
         <w:t>基于</w:t>
       </w:r>
       <w:r>
@@ -1091,6 +1058,7 @@
         <w:rPr>
           <w:szCs w:val="21"/>
         </w:rPr>
+        <w:lastRenderedPageBreak/>
         <w:t>改变视图的大小</w:t>
       </w:r>
     </w:p>
@@ -2504,17 +2472,7 @@
           <w:kern w:val="0"/>
           <w:sz w:val="24"/>
         </w:rPr>
-        <w:t xml:space="preserve">, </w:t>
-      </w:r>
-      <w:r>
-        <w:rPr>
-          <w:rFonts w:ascii="Menlo" w:eastAsiaTheme="minorEastAsia" w:hAnsi="Menlo" w:cs="Menlo"/>
-          <w:color w:val="000000"/>
-          <w:kern w:val="0"/>
-          <w:sz w:val="24"/>
-        </w:rPr>
-        <w:lastRenderedPageBreak/>
-        <w:t>options: [.</w:t>
+        <w:t>, options: [.</w:t>
       </w:r>
       <w:r>
         <w:rPr>
@@ -2750,6 +2708,7 @@
           <w:kern w:val="0"/>
           <w:sz w:val="24"/>
         </w:rPr>
+        <w:lastRenderedPageBreak/>
         <w:t>self</w:t>
       </w:r>
       <w:r>
@@ -3270,7 +3229,7 @@
         <w:adjustRightInd w:val="0"/>
         <w:jc w:val="left"/>
         <w:rPr>
-          <w:rFonts w:ascii="Helvetica" w:eastAsiaTheme="minorEastAsia" w:hAnsi="Helvetica" w:cs="Helvetica" w:hint="eastAsia"/>
+          <w:rFonts w:ascii="Helvetica" w:eastAsiaTheme="minorEastAsia" w:hAnsi="Helvetica" w:cs="Helvetica"/>
           <w:kern w:val="0"/>
           <w:sz w:val="24"/>
         </w:rPr>
@@ -3502,16 +3461,14 @@
         <w:spacing w:line="500" w:lineRule="exact"/>
         <w:jc w:val="left"/>
         <w:rPr>
+          <w:szCs w:val="21"/>
+        </w:rPr>
+      </w:pPr>
+      <w:r>
+        <w:rPr>
           <w:rFonts w:hint="eastAsia"/>
           <w:szCs w:val="21"/>
         </w:rPr>
-      </w:pPr>
-      <w:r>
-        <w:rPr>
-          <w:rFonts w:hint="eastAsia"/>
-          <w:szCs w:val="21"/>
-        </w:rPr>
-        <w:lastRenderedPageBreak/>
         <w:t>运行结果：</w:t>
       </w:r>
     </w:p>
@@ -3521,11 +3478,14 @@
         <w:spacing w:line="500" w:lineRule="exact"/>
         <w:jc w:val="left"/>
         <w:rPr>
-          <w:rFonts w:hint="eastAsia"/>
           <w:szCs w:val="21"/>
         </w:rPr>
       </w:pPr>
       <w:r>
+        <w:rPr>
+          <w:noProof/>
+        </w:rPr>
+        <w:lastRenderedPageBreak/>
         <w:drawing>
           <wp:anchor distT="0" distB="0" distL="114300" distR="114300" simplePos="0" relativeHeight="251662336" behindDoc="0" locked="0" layoutInCell="1" allowOverlap="1" wp14:anchorId="398D3BF0">
             <wp:simplePos x="0" y="0"/>
@@ -3583,6 +3543,9 @@
         </w:drawing>
       </w:r>
       <w:r>
+        <w:rPr>
+          <w:noProof/>
+        </w:rPr>
         <w:drawing>
           <wp:anchor distT="0" distB="0" distL="114300" distR="114300" simplePos="0" relativeHeight="251661312" behindDoc="0" locked="0" layoutInCell="1" allowOverlap="1" wp14:anchorId="5AD0AEC0">
             <wp:simplePos x="0" y="0"/>
@@ -3993,8 +3956,78 @@
           <w:kern w:val="0"/>
           <w:sz w:val="24"/>
         </w:rPr>
-        <w:t xml:space="preserve">, </w:t>
-      </w:r>
+        <w:t xml:space="preserve">, y: </w:t>
+      </w:r>
+      <w:r>
+        <w:rPr>
+          <w:rFonts w:ascii="Menlo" w:eastAsiaTheme="minorEastAsia" w:hAnsi="Menlo" w:cs="Menlo"/>
+          <w:color w:val="1C00CF"/>
+          <w:kern w:val="0"/>
+          <w:sz w:val="24"/>
+        </w:rPr>
+        <w:t>100</w:t>
+      </w:r>
+      <w:r>
+        <w:rPr>
+          <w:rFonts w:ascii="Menlo" w:eastAsiaTheme="minorEastAsia" w:hAnsi="Menlo" w:cs="Menlo"/>
+          <w:color w:val="000000"/>
+          <w:kern w:val="0"/>
+          <w:sz w:val="24"/>
+        </w:rPr>
+        <w:t xml:space="preserve">, width: </w:t>
+      </w:r>
+      <w:r>
+        <w:rPr>
+          <w:rFonts w:ascii="Menlo" w:eastAsiaTheme="minorEastAsia" w:hAnsi="Menlo" w:cs="Menlo"/>
+          <w:color w:val="1C00CF"/>
+          <w:kern w:val="0"/>
+          <w:sz w:val="24"/>
+        </w:rPr>
+        <w:t>200</w:t>
+      </w:r>
+      <w:r>
+        <w:rPr>
+          <w:rFonts w:ascii="Menlo" w:eastAsiaTheme="minorEastAsia" w:hAnsi="Menlo" w:cs="Menlo"/>
+          <w:color w:val="000000"/>
+          <w:kern w:val="0"/>
+          <w:sz w:val="24"/>
+        </w:rPr>
+        <w:t xml:space="preserve">, height: </w:t>
+      </w:r>
+      <w:r>
+        <w:rPr>
+          <w:rFonts w:ascii="Menlo" w:eastAsiaTheme="minorEastAsia" w:hAnsi="Menlo" w:cs="Menlo"/>
+          <w:color w:val="1C00CF"/>
+          <w:kern w:val="0"/>
+          <w:sz w:val="24"/>
+        </w:rPr>
+        <w:t>200</w:t>
+      </w:r>
+      <w:r>
+        <w:rPr>
+          <w:rFonts w:ascii="Menlo" w:eastAsiaTheme="minorEastAsia" w:hAnsi="Menlo" w:cs="Menlo"/>
+          <w:color w:val="000000"/>
+          <w:kern w:val="0"/>
+          <w:sz w:val="24"/>
+        </w:rPr>
+        <w:t>))</w:t>
+      </w:r>
+    </w:p>
+    <w:p>
+      <w:pPr>
+        <w:tabs>
+          <w:tab w:val="left" w:pos="593"/>
+        </w:tabs>
+        <w:autoSpaceDE w:val="0"/>
+        <w:autoSpaceDN w:val="0"/>
+        <w:adjustRightInd w:val="0"/>
+        <w:jc w:val="left"/>
+        <w:rPr>
+          <w:rFonts w:ascii="Helvetica" w:eastAsiaTheme="minorEastAsia" w:hAnsi="Helvetica" w:cs="Helvetica"/>
+          <w:kern w:val="0"/>
+          <w:sz w:val="24"/>
+        </w:rPr>
+      </w:pPr>
       <w:r>
         <w:rPr>
           <w:rFonts w:ascii="Menlo" w:eastAsiaTheme="minorEastAsia" w:hAnsi="Menlo" w:cs="Menlo"/>
@@ -4003,85 +4036,6 @@
           <w:sz w:val="24"/>
         </w:rPr>
         <w:lastRenderedPageBreak/>
-        <w:t xml:space="preserve">y: </w:t>
-      </w:r>
-      <w:r>
-        <w:rPr>
-          <w:rFonts w:ascii="Menlo" w:eastAsiaTheme="minorEastAsia" w:hAnsi="Menlo" w:cs="Menlo"/>
-          <w:color w:val="1C00CF"/>
-          <w:kern w:val="0"/>
-          <w:sz w:val="24"/>
-        </w:rPr>
-        <w:t>100</w:t>
-      </w:r>
-      <w:r>
-        <w:rPr>
-          <w:rFonts w:ascii="Menlo" w:eastAsiaTheme="minorEastAsia" w:hAnsi="Menlo" w:cs="Menlo"/>
-          <w:color w:val="000000"/>
-          <w:kern w:val="0"/>
-          <w:sz w:val="24"/>
-        </w:rPr>
-        <w:t xml:space="preserve">, width: </w:t>
-      </w:r>
-      <w:r>
-        <w:rPr>
-          <w:rFonts w:ascii="Menlo" w:eastAsiaTheme="minorEastAsia" w:hAnsi="Menlo" w:cs="Menlo"/>
-          <w:color w:val="1C00CF"/>
-          <w:kern w:val="0"/>
-          <w:sz w:val="24"/>
-        </w:rPr>
-        <w:t>200</w:t>
-      </w:r>
-      <w:r>
-        <w:rPr>
-          <w:rFonts w:ascii="Menlo" w:eastAsiaTheme="minorEastAsia" w:hAnsi="Menlo" w:cs="Menlo"/>
-          <w:color w:val="000000"/>
-          <w:kern w:val="0"/>
-          <w:sz w:val="24"/>
-        </w:rPr>
-        <w:t xml:space="preserve">, height: </w:t>
-      </w:r>
-      <w:r>
-        <w:rPr>
-          <w:rFonts w:ascii="Menlo" w:eastAsiaTheme="minorEastAsia" w:hAnsi="Menlo" w:cs="Menlo"/>
-          <w:color w:val="1C00CF"/>
-          <w:kern w:val="0"/>
-          <w:sz w:val="24"/>
-        </w:rPr>
-        <w:t>200</w:t>
-      </w:r>
-      <w:r>
-        <w:rPr>
-          <w:rFonts w:ascii="Menlo" w:eastAsiaTheme="minorEastAsia" w:hAnsi="Menlo" w:cs="Menlo"/>
-          <w:color w:val="000000"/>
-          <w:kern w:val="0"/>
-          <w:sz w:val="24"/>
-        </w:rPr>
-        <w:t>))</w:t>
-      </w:r>
-    </w:p>
-    <w:p>
-      <w:pPr>
-        <w:tabs>
-          <w:tab w:val="left" w:pos="593"/>
-        </w:tabs>
-        <w:autoSpaceDE w:val="0"/>
-        <w:autoSpaceDN w:val="0"/>
-        <w:adjustRightInd w:val="0"/>
-        <w:jc w:val="left"/>
-        <w:rPr>
-          <w:rFonts w:ascii="Helvetica" w:eastAsiaTheme="minorEastAsia" w:hAnsi="Helvetica" w:cs="Helvetica"/>
-          <w:kern w:val="0"/>
-          <w:sz w:val="24"/>
-        </w:rPr>
-      </w:pPr>
-      <w:r>
-        <w:rPr>
-          <w:rFonts w:ascii="Menlo" w:eastAsiaTheme="minorEastAsia" w:hAnsi="Menlo" w:cs="Menlo"/>
-          <w:color w:val="000000"/>
-          <w:kern w:val="0"/>
-          <w:sz w:val="24"/>
-        </w:rPr>
         <w:t xml:space="preserve">        imageView.</w:t>
       </w:r>
       <w:r>
@@ -4322,7 +4276,6 @@
         <w:ind w:left="420"/>
         <w:jc w:val="left"/>
         <w:rPr>
-          <w:rFonts w:hint="eastAsia"/>
           <w:szCs w:val="21"/>
         </w:rPr>
       </w:pPr>
@@ -4342,7 +4295,6 @@
         <w:spacing w:line="500" w:lineRule="exact"/>
         <w:jc w:val="left"/>
         <w:rPr>
-          <w:rFonts w:hint="eastAsia"/>
           <w:szCs w:val="21"/>
         </w:rPr>
       </w:pPr>
@@ -8371,12 +8323,9 @@
         <w:spacing w:line="500" w:lineRule="exact"/>
         <w:jc w:val="left"/>
         <w:rPr>
-          <w:rFonts w:hint="eastAsia"/>
           <w:szCs w:val="21"/>
         </w:rPr>
       </w:pPr>
-      <w:bookmarkStart w:id="0" w:name="_GoBack"/>
-      <w:bookmarkEnd w:id="0"/>
     </w:p>
     <w:p>
       <w:pPr>
@@ -8511,11 +8460,6 @@
       </w:r>
     </w:p>
     <w:p>
-      <w:pPr>
-        <w:rPr>
-          <w:rFonts w:hint="eastAsia"/>
-        </w:rPr>
-      </w:pPr>
       <w:r>
         <w:rPr>
           <w:noProof/>
@@ -8634,7 +8578,10 @@
         </w:rPr>
       </w:pPr>
     </w:p>
-    <w:p/>
+    <w:p>
+      <w:bookmarkStart w:id="0" w:name="_GoBack"/>
+      <w:bookmarkEnd w:id="0"/>
+    </w:p>
     <w:p/>
     <w:p>
       <w:pPr>
@@ -8671,6 +8618,27 @@
           <w:rFonts w:hint="eastAsia"/>
         </w:rPr>
         <w:t>地址：</w:t>
+      </w:r>
+      <w:r>
+        <w:rPr>
+          <w:rFonts w:hint="eastAsia"/>
+        </w:rPr>
+        <w:t>https://github.com/xiongmaobeibei/ios_homework/tree/master/tjw/</w:t>
+      </w:r>
+      <w:r>
+        <w:rPr>
+          <w:rFonts w:hint="eastAsia"/>
+        </w:rPr>
+        <w:t>第</w:t>
+      </w:r>
+      <w:r>
+        <w:t>10</w:t>
+      </w:r>
+      <w:r>
+        <w:rPr>
+          <w:rFonts w:hint="eastAsia"/>
+        </w:rPr>
+        <w:t>次上机作业</w:t>
       </w:r>
     </w:p>
     <w:p>
